--- a/basis_priocura_productie_v2.2.docx
+++ b/basis_priocura_productie_v2.2.docx
@@ -1638,72 +1638,37 @@
     <w:p>
       <w:pPr>
         <w:pStyle w:val="Kop1"/>
-        <w:rPr>
-          <w:lang w:val="en-GB"/>
-        </w:rPr>
       </w:pPr>
       <w:bookmarkStart w:id="0" w:name="_Toc198502593"/>
       <w:r>
-        <w:rPr>
-          <w:lang w:val="en-GB"/>
-        </w:rPr>
         <w:lastRenderedPageBreak/>
         <w:t>{{ hoofdstuk }}</w:t>
       </w:r>
       <w:bookmarkEnd w:id="0"/>
     </w:p>
     <w:p>
-      <w:pPr>
-        <w:rPr>
-          <w:lang w:val="en-GB"/>
-        </w:rPr>
-      </w:pPr>
-      <w:r>
-        <w:rPr>
-          <w:lang w:val="en-GB"/>
-        </w:rPr>
+      <w:r>
         <w:t xml:space="preserve">        {%p for paragraaf, data in paragrafen.items() </w:t>
       </w:r>
       <w:r>
-        <w:rPr>
-          <w:lang w:val="en-GB"/>
-        </w:rPr>
-        <w:t>if</w:t>
-      </w:r>
-      <w:r>
-        <w:rPr>
-          <w:lang w:val="en-GB"/>
-        </w:rPr>
+        <w:t xml:space="preserve">if </w:t>
+      </w:r>
+      <w:r>
+        <w:t>(</w:t>
+      </w:r>
+      <w:r>
+        <w:t>‘verbergen’ not in data</w:t>
+      </w:r>
+      <w:r>
+        <w:t xml:space="preserve"> or data.verbergen==”nee”</w:t>
+      </w:r>
+      <w:r>
+        <w:t>)</w:t>
+      </w:r>
+      <w:r>
         <w:t xml:space="preserve"> </w:t>
       </w:r>
       <w:r>
-        <w:rPr>
-          <w:lang w:val="en-GB"/>
-        </w:rPr>
-        <w:t>(</w:t>
-      </w:r>
-      <w:r>
-        <w:rPr>
-          <w:lang w:val="en-GB"/>
-        </w:rPr>
-        <w:t>‘verbergen’ not in data</w:t>
-      </w:r>
-      <w:r>
-        <w:rPr>
-          <w:lang w:val="en-GB"/>
-        </w:rPr>
-        <w:t>)</w:t>
-      </w:r>
-      <w:r>
-        <w:rPr>
-          <w:lang w:val="en-GB"/>
-        </w:rPr>
-        <w:t xml:space="preserve"> </w:t>
-      </w:r>
-      <w:r>
-        <w:rPr>
-          <w:lang w:val="en-GB"/>
-        </w:rPr>
         <w:t xml:space="preserve">%}                </w:t>
       </w:r>
     </w:p>
@@ -2088,15 +2053,47 @@
       </w:r>
     </w:p>
     <w:p>
-      <w:r>
-        <w:t xml:space="preserve">                {%p for subparagraaf, inhoud in data.items() %}</w:t>
+      <w:pPr>
+        <w:rPr>
+          <w:lang w:val="en-GB"/>
+        </w:rPr>
+      </w:pPr>
+      <w:r>
+        <w:rPr>
+          <w:lang w:val="en-GB"/>
+        </w:rPr>
+        <w:t xml:space="preserve">                {%p for subparagraaf, inhoud in data.items()</w:t>
+      </w:r>
+      <w:r>
+        <w:rPr>
+          <w:lang w:val="en-GB"/>
+        </w:rPr>
+        <w:t xml:space="preserve"> if</w:t>
+      </w:r>
+      <w:r>
+        <w:rPr>
+          <w:lang w:val="en-GB"/>
+        </w:rPr>
+        <w:t>(‘verbergen’ not in inhoud)</w:t>
+      </w:r>
+      <w:r>
+        <w:rPr>
+          <w:lang w:val="en-GB"/>
+        </w:rPr>
+        <w:t xml:space="preserve"> %}</w:t>
       </w:r>
     </w:p>
     <w:p>
       <w:r>
+        <w:rPr>
+          <w:lang w:val="en-GB"/>
+        </w:rPr>
         <w:tab/>
       </w:r>
       <w:r>
+        <w:rPr>
+          <w:lang w:val="en-GB"/>
+        </w:rPr>
         <w:tab/>
       </w:r>
       <w:r>
@@ -6191,6 +6188,7 @@
     <w:rsid w:val="0083711E"/>
     <w:rsid w:val="00876762"/>
     <w:rsid w:val="008D1047"/>
+    <w:rsid w:val="0093124B"/>
     <w:rsid w:val="00946BE0"/>
     <w:rsid w:val="00952EE0"/>
     <w:rsid w:val="00974AF2"/>
@@ -6199,6 +6197,7 @@
     <w:rsid w:val="009C6BAE"/>
     <w:rsid w:val="00A50DC9"/>
     <w:rsid w:val="00A77A1A"/>
+    <w:rsid w:val="00AD48CC"/>
     <w:rsid w:val="00AE1764"/>
     <w:rsid w:val="00AF6345"/>
     <w:rsid w:val="00B00A95"/>
@@ -6227,6 +6226,7 @@
     <w:rsid w:val="00D717F2"/>
     <w:rsid w:val="00D82083"/>
     <w:rsid w:val="00D9001A"/>
+    <w:rsid w:val="00D913FA"/>
     <w:rsid w:val="00D9650C"/>
     <w:rsid w:val="00DB16CB"/>
     <w:rsid w:val="00DE7AAD"/>
@@ -7078,15 +7078,6 @@
 </file>
 
 <file path=customXml/item1.xml><?xml version="1.0" encoding="utf-8"?>
-<?mso-contentType ?>
-<FormTemplates xmlns="http://schemas.microsoft.com/sharepoint/v3/contenttype/forms">
-  <Display>DocumentLibraryForm</Display>
-  <Edit>DocumentLibraryForm</Edit>
-  <New>DocumentLibraryForm</New>
-</FormTemplates>
-</file>
-
-<file path=customXml/item2.xml><?xml version="1.0" encoding="utf-8"?>
 <ct:contentTypeSchema xmlns:ct="http://schemas.microsoft.com/office/2006/metadata/contentType" xmlns:ma="http://schemas.microsoft.com/office/2006/metadata/properties/metaAttributes" ct:_="" ma:_="" ma:contentTypeName="Document" ma:contentTypeID="0x0101007850E3ACB4F39C4A8EE2B6F531522443" ma:contentTypeVersion="54" ma:contentTypeDescription="Create a new document." ma:contentTypeScope="" ma:versionID="a3833e4136d62d1a3ad5aad87e32eacd">
   <xsd:schema xmlns:xsd="http://www.w3.org/2001/XMLSchema" xmlns:xs="http://www.w3.org/2001/XMLSchema" xmlns:p="http://schemas.microsoft.com/office/2006/metadata/properties" xmlns:ns2="b99b497c-52f1-47e7-b5b4-82d97100fa84" xmlns:ns3="178c1688-9eb7-42ea-926c-b681325ee185" targetNamespace="http://schemas.microsoft.com/office/2006/metadata/properties" ma:root="true" ma:fieldsID="22bcf0db21e33ddf62f8b4619d54387d" ns2:_="" ns3:_="">
     <xsd:import namespace="b99b497c-52f1-47e7-b5b4-82d97100fa84"/>
@@ -7451,7 +7442,7 @@
 </ct:contentTypeSchema>
 </file>
 
-<file path=customXml/item3.xml><?xml version="1.0" encoding="utf-8"?>
+<file path=customXml/item2.xml><?xml version="1.0" encoding="utf-8"?>
 <p:properties xmlns:p="http://schemas.microsoft.com/office/2006/metadata/properties" xmlns:xsi="http://www.w3.org/2001/XMLSchema-instance" xmlns:pc="http://schemas.microsoft.com/office/infopath/2007/PartnerControls">
   <documentManagement>
     <Entiteitgegevens_Bedrijfsnaam xmlns="178c1688-9eb7-42ea-926c-b681325ee185" xsi:nil="true"/>
@@ -7490,19 +7481,20 @@
 </p:properties>
 </file>
 
-<file path=customXml/item4.xml><?xml version="1.0" encoding="utf-8"?>
+<file path=customXml/item3.xml><?xml version="1.0" encoding="utf-8"?>
 <b:Sources xmlns:b="http://schemas.openxmlformats.org/officeDocument/2006/bibliography" xmlns="http://schemas.openxmlformats.org/officeDocument/2006/bibliography" SelectedStyle="\APASixthEditionOfficeOnline.xsl" StyleName="APA" Version="6"/>
 </file>
 
-<file path=customXml/itemProps1.xml><?xml version="1.0" encoding="utf-8"?>
-<ds:datastoreItem xmlns:ds="http://schemas.openxmlformats.org/officeDocument/2006/customXml" ds:itemID="{F7FE62C1-EC4D-46C7-A5D7-4CFF556D6942}">
-  <ds:schemaRefs>
-    <ds:schemaRef ds:uri="http://schemas.microsoft.com/sharepoint/v3/contenttype/forms"/>
-  </ds:schemaRefs>
-</ds:datastoreItem>
+<file path=customXml/item4.xml><?xml version="1.0" encoding="utf-8"?>
+<?mso-contentType ?>
+<FormTemplates xmlns="http://schemas.microsoft.com/sharepoint/v3/contenttype/forms">
+  <Display>DocumentLibraryForm</Display>
+  <Edit>DocumentLibraryForm</Edit>
+  <New>DocumentLibraryForm</New>
+</FormTemplates>
 </file>
 
-<file path=customXml/itemProps2.xml><?xml version="1.0" encoding="utf-8"?>
+<file path=customXml/itemProps1.xml><?xml version="1.0" encoding="utf-8"?>
 <ds:datastoreItem xmlns:ds="http://schemas.openxmlformats.org/officeDocument/2006/customXml" ds:itemID="{0C44AEC1-302A-488C-87DF-DEAE1F44C1B2}">
   <ds:schemaRefs>
     <ds:schemaRef ds:uri="http://schemas.microsoft.com/office/2006/metadata/contentType"/>
@@ -7521,7 +7513,7 @@
 </ds:datastoreItem>
 </file>
 
-<file path=customXml/itemProps3.xml><?xml version="1.0" encoding="utf-8"?>
+<file path=customXml/itemProps2.xml><?xml version="1.0" encoding="utf-8"?>
 <ds:datastoreItem xmlns:ds="http://schemas.openxmlformats.org/officeDocument/2006/customXml" ds:itemID="{D3AFB48C-014B-4D95-932A-E64E8946DF91}">
   <ds:schemaRefs>
     <ds:schemaRef ds:uri="http://schemas.microsoft.com/office/2006/metadata/properties"/>
@@ -7532,10 +7524,18 @@
 </ds:datastoreItem>
 </file>
 
-<file path=customXml/itemProps4.xml><?xml version="1.0" encoding="utf-8"?>
+<file path=customXml/itemProps3.xml><?xml version="1.0" encoding="utf-8"?>
 <ds:datastoreItem xmlns:ds="http://schemas.openxmlformats.org/officeDocument/2006/customXml" ds:itemID="{EE97D300-D4D1-4632-BE06-C48112EE5F99}">
   <ds:schemaRefs>
     <ds:schemaRef ds:uri="http://schemas.openxmlformats.org/officeDocument/2006/bibliography"/>
   </ds:schemaRefs>
 </ds:datastoreItem>
+</file>
+
+<file path=customXml/itemProps4.xml><?xml version="1.0" encoding="utf-8"?>
+<ds:datastoreItem xmlns:ds="http://schemas.openxmlformats.org/officeDocument/2006/customXml" ds:itemID="{F7FE62C1-EC4D-46C7-A5D7-4CFF556D6942}">
+  <ds:schemaRefs>
+    <ds:schemaRef ds:uri="http://schemas.microsoft.com/sharepoint/v3/contenttype/forms"/>
+  </ds:schemaRefs>
+</ds:datastoreItem>
 </file>